--- a/《基于复合微分跟踪器的电容式位置传感器》.docx
+++ b/《基于复合微分跟踪器的电容式位置传感器》.docx
@@ -643,6 +643,7 @@
       <w:pPr>
         <w:widowControl/>
         <w:spacing w:before="192" w:after="192"/>
+        <w:ind w:firstLineChars="200" w:firstLine="480"/>
         <w:jc w:val="left"/>
         <w:rPr>
           <w:rFonts w:ascii="Consolas" w:eastAsia="宋体" w:hAnsi="Consolas" w:cs="宋体"/>
@@ -682,7 +683,17 @@
           <w:sz w:val="24"/>
           <w:szCs w:val="24"/>
         </w:rPr>
-        <w:t>装于切割头，随着浮动头一起运动，以实现切割头相对于加工工件位置的实时测量。变间隙式平行板感应极板端截面如果</w:t>
+        <w:t>装于切割头，随着浮动头一起运动，以实现切割头相对于加工工件位置的实时测量。变间隙式平行板感应极板端截面</w:t>
+      </w:r>
+      <w:r>
+        <w:rPr>
+          <w:rFonts w:ascii="Consolas" w:eastAsia="宋体" w:hAnsi="Consolas" w:cs="宋体" w:hint="eastAsia"/>
+          <w:color w:val="586E75"/>
+          <w:kern w:val="0"/>
+          <w:sz w:val="24"/>
+          <w:szCs w:val="24"/>
+        </w:rPr>
+        <w:t>如图</w:t>
       </w:r>
       <w:r>
         <w:rPr>
@@ -709,90 +720,119 @@
       <w:pPr>
         <w:widowControl/>
         <w:spacing w:before="192" w:after="192"/>
-        <w:jc w:val="left"/>
-        <w:rPr>
-          <w:rFonts w:ascii="Consolas" w:eastAsia="宋体" w:hAnsi="Consolas" w:cs="宋体"/>
-          <w:color w:val="586E75"/>
-          <w:kern w:val="0"/>
-          <w:sz w:val="24"/>
-          <w:szCs w:val="24"/>
-        </w:rPr>
-      </w:pPr>
-      <w:r>
-        <w:rPr>
-          <w:rFonts w:ascii="Courier New" w:eastAsia="宋体" w:hAnsi="Courier New" w:cs="宋体"/>
+        <w:jc w:val="center"/>
+        <w:rPr>
+          <w:rFonts w:ascii="Consolas" w:eastAsia="宋体" w:hAnsi="Consolas" w:cs="宋体" w:hint="eastAsia"/>
+          <w:color w:val="586E75"/>
+          <w:kern w:val="0"/>
+          <w:sz w:val="24"/>
+          <w:szCs w:val="24"/>
+        </w:rPr>
+      </w:pPr>
+      <w:r>
+        <w:rPr>
+          <w:rFonts w:ascii="Consolas" w:eastAsia="宋体" w:hAnsi="Consolas" w:cs="宋体" w:hint="eastAsia"/>
           <w:noProof/>
           <w:color w:val="586E75"/>
           <w:kern w:val="0"/>
           <w:sz w:val="24"/>
           <w:szCs w:val="24"/>
         </w:rPr>
-        <mc:AlternateContent>
-          <mc:Choice Requires="wps">
-            <w:drawing>
-              <wp:inline distT="0" distB="0" distL="0" distR="0" wp14:anchorId="08AE98F4" wp14:editId="2C09CD7A">
-                <wp:extent cx="304800" cy="304800"/>
-                <wp:effectExtent l="0" t="0" r="0" b="0"/>
-                <wp:docPr id="2" name="矩形 2"/>
-                <wp:cNvGraphicFramePr>
-                  <a:graphicFrameLocks xmlns:a="http://schemas.openxmlformats.org/drawingml/2006/main" noChangeAspect="1"/>
-                </wp:cNvGraphicFramePr>
-                <a:graphic xmlns:a="http://schemas.openxmlformats.org/drawingml/2006/main">
-                  <a:graphicData uri="http://schemas.microsoft.com/office/word/2010/wordprocessingShape">
-                    <wps:wsp>
-                      <wps:cNvSpPr>
-                        <a:spLocks noChangeAspect="1" noChangeArrowheads="1"/>
-                      </wps:cNvSpPr>
-                      <wps:spPr bwMode="auto">
-                        <a:xfrm>
-                          <a:off x="0" y="0"/>
-                          <a:ext cx="304800" cy="304800"/>
-                        </a:xfrm>
-                        <a:prstGeom prst="rect">
-                          <a:avLst/>
-                        </a:prstGeom>
-                        <a:noFill/>
-                        <a:ln>
-                          <a:noFill/>
-                        </a:ln>
-                        <a:extLst>
-                          <a:ext uri="{909E8E84-426E-40DD-AFC4-6F175D3DCCD1}">
-                            <a14:hiddenFill xmlns:a14="http://schemas.microsoft.com/office/drawing/2010/main">
-                              <a:solidFill>
-                                <a:srgbClr val="FFFFFF"/>
-                              </a:solidFill>
-                            </a14:hiddenFill>
-                          </a:ext>
-                          <a:ext uri="{91240B29-F687-4F45-9708-019B960494DF}">
-                            <a14:hiddenLine xmlns:a14="http://schemas.microsoft.com/office/drawing/2010/main" w="9525">
-                              <a:solidFill>
-                                <a:srgbClr val="000000"/>
-                              </a:solidFill>
-                              <a:miter lim="800000"/>
-                              <a:headEnd/>
-                              <a:tailEnd/>
-                            </a14:hiddenLine>
-                          </a:ext>
-                        </a:extLst>
-                      </wps:spPr>
-                      <wps:bodyPr rot="0" vert="horz" wrap="square" lIns="91440" tIns="45720" rIns="91440" bIns="45720" anchor="t" anchorCtr="0" upright="1">
-                        <a:noAutofit/>
-                      </wps:bodyPr>
-                    </wps:wsp>
-                  </a:graphicData>
-                </a:graphic>
-              </wp:inline>
-            </w:drawing>
-          </mc:Choice>
-          <mc:Fallback>
-            <w:pict>
-              <v:rect w14:anchorId="24E51BF1" id="矩形 2" o:spid="_x0000_s1026" style="width:24pt;height:24pt;visibility:visible;mso-wrap-style:square;mso-left-percent:-10001;mso-top-percent:-10001;mso-position-horizontal:absolute;mso-position-horizontal-relative:char;mso-position-vertical:absolute;mso-position-vertical-relative:line;mso-left-percent:-10001;mso-top-percent:-10001;v-text-anchor:top" o:gfxdata="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" filled="f" stroked="f">
-                <o:lock v:ext="edit" aspectratio="t"/>
-                <w10:anchorlock/>
-              </v:rect>
-            </w:pict>
-          </mc:Fallback>
-        </mc:AlternateContent>
+        <w:drawing>
+          <wp:anchor distT="0" distB="0" distL="114300" distR="114300" simplePos="0" relativeHeight="251658240" behindDoc="0" locked="0" layoutInCell="1" allowOverlap="1" wp14:anchorId="3ABADC35" wp14:editId="4B86EB37">
+            <wp:simplePos x="0" y="0"/>
+            <wp:positionH relativeFrom="column">
+              <wp:align>center</wp:align>
+            </wp:positionH>
+            <wp:positionV relativeFrom="paragraph">
+              <wp:posOffset>73575</wp:posOffset>
+            </wp:positionV>
+            <wp:extent cx="4284000" cy="2422800"/>
+            <wp:effectExtent l="0" t="0" r="2540" b="0"/>
+            <wp:wrapTopAndBottom/>
+            <wp:docPr id="4" name="图片 4"/>
+            <wp:cNvGraphicFramePr>
+              <a:graphicFrameLocks xmlns:a="http://schemas.openxmlformats.org/drawingml/2006/main" noChangeAspect="1"/>
+            </wp:cNvGraphicFramePr>
+            <a:graphic xmlns:a="http://schemas.openxmlformats.org/drawingml/2006/main">
+              <a:graphicData uri="http://schemas.openxmlformats.org/drawingml/2006/picture">
+                <pic:pic xmlns:pic="http://schemas.openxmlformats.org/drawingml/2006/picture">
+                  <pic:nvPicPr>
+                    <pic:cNvPr id="4" name="结构电容.png"/>
+                    <pic:cNvPicPr/>
+                  </pic:nvPicPr>
+                  <pic:blipFill>
+                    <a:blip r:embed="rId4">
+                      <a:extLst>
+                        <a:ext uri="{28A0092B-C50C-407E-A947-70E740481C1C}">
+                          <a14:useLocalDpi xmlns:a14="http://schemas.microsoft.com/office/drawing/2010/main" val="0"/>
+                        </a:ext>
+                      </a:extLst>
+                    </a:blip>
+                    <a:stretch>
+                      <a:fillRect/>
+                    </a:stretch>
+                  </pic:blipFill>
+                  <pic:spPr>
+                    <a:xfrm>
+                      <a:off x="0" y="0"/>
+                      <a:ext cx="4284000" cy="2422800"/>
+                    </a:xfrm>
+                    <a:prstGeom prst="rect">
+                      <a:avLst/>
+                    </a:prstGeom>
+                  </pic:spPr>
+                </pic:pic>
+              </a:graphicData>
+            </a:graphic>
+            <wp14:sizeRelH relativeFrom="margin">
+              <wp14:pctWidth>0</wp14:pctWidth>
+            </wp14:sizeRelH>
+            <wp14:sizeRelV relativeFrom="margin">
+              <wp14:pctHeight>0</wp14:pctHeight>
+            </wp14:sizeRelV>
+          </wp:anchor>
+        </w:drawing>
+      </w:r>
+      <w:r>
+        <w:rPr>
+          <w:rFonts w:ascii="Consolas" w:eastAsia="宋体" w:hAnsi="Consolas" w:cs="宋体" w:hint="eastAsia"/>
+          <w:color w:val="586E75"/>
+          <w:kern w:val="0"/>
+          <w:sz w:val="24"/>
+          <w:szCs w:val="24"/>
+        </w:rPr>
+        <w:t>图</w:t>
+      </w:r>
+      <w:r>
+        <w:rPr>
+          <w:rFonts w:ascii="Consolas" w:eastAsia="宋体" w:hAnsi="Consolas" w:cs="宋体" w:hint="eastAsia"/>
+          <w:color w:val="586E75"/>
+          <w:kern w:val="0"/>
+          <w:sz w:val="24"/>
+          <w:szCs w:val="24"/>
+        </w:rPr>
+        <w:t>1-1</w:t>
+      </w:r>
+      <w:r>
+        <w:rPr>
+          <w:rFonts w:ascii="Consolas" w:eastAsia="宋体" w:hAnsi="Consolas" w:cs="宋体"/>
+          <w:color w:val="586E75"/>
+          <w:kern w:val="0"/>
+          <w:sz w:val="24"/>
+          <w:szCs w:val="24"/>
+        </w:rPr>
+        <w:t xml:space="preserve"> </w:t>
+      </w:r>
+      <w:r>
+        <w:rPr>
+          <w:rFonts w:ascii="Consolas" w:eastAsia="宋体" w:hAnsi="Consolas" w:cs="宋体" w:hint="eastAsia"/>
+          <w:color w:val="586E75"/>
+          <w:kern w:val="0"/>
+          <w:sz w:val="24"/>
+          <w:szCs w:val="24"/>
+        </w:rPr>
+        <w:t>电容测距原理示意</w:t>
       </w:r>
     </w:p>
     <w:p>
@@ -800,15 +840,6 @@
         <w:widowControl/>
         <w:spacing w:before="192" w:after="192"/>
         <w:jc w:val="left"/>
-        <w:rPr>
-          <w:rFonts w:ascii="Consolas" w:eastAsia="宋体" w:hAnsi="Consolas" w:cs="宋体"/>
-          <w:color w:val="586E75"/>
-          <w:kern w:val="0"/>
-          <w:sz w:val="24"/>
-          <w:szCs w:val="24"/>
-        </w:rPr>
-      </w:pPr>
-      <w:r>
         <w:rPr>
           <w:rFonts w:ascii="Consolas" w:eastAsia="宋体" w:hAnsi="Consolas" w:cs="宋体"/>
           <w:b/>
@@ -818,8 +849,33 @@
           <w:sz w:val="24"/>
           <w:szCs w:val="24"/>
         </w:rPr>
+      </w:pPr>
+      <w:r>
+        <w:rPr>
+          <w:rFonts w:ascii="Consolas" w:eastAsia="宋体" w:hAnsi="Consolas" w:cs="宋体"/>
+          <w:b/>
+          <w:bCs/>
+          <w:color w:val="586E75"/>
+          <w:kern w:val="0"/>
+          <w:sz w:val="24"/>
+          <w:szCs w:val="24"/>
+        </w:rPr>
         <w:t>测距原理</w:t>
       </w:r>
+    </w:p>
+    <w:p>
+      <w:pPr>
+        <w:widowControl/>
+        <w:spacing w:before="192" w:after="192"/>
+        <w:jc w:val="left"/>
+        <w:rPr>
+          <w:rFonts w:ascii="Consolas" w:eastAsia="宋体" w:hAnsi="Consolas" w:cs="宋体" w:hint="eastAsia"/>
+          <w:color w:val="586E75"/>
+          <w:kern w:val="0"/>
+          <w:sz w:val="24"/>
+          <w:szCs w:val="24"/>
+        </w:rPr>
+      </w:pPr>
     </w:p>
     <w:p>
       <w:pPr>
@@ -1008,6 +1064,7 @@
           <w:sz w:val="24"/>
           <w:szCs w:val="24"/>
         </w:rPr>
+        <w:lastRenderedPageBreak/>
         <w:t>跟踪微分器（</w:t>
       </w:r>
       <w:r>
@@ -1179,7 +1236,6 @@
           <w:sz w:val="24"/>
           <w:szCs w:val="24"/>
         </w:rPr>
-        <w:lastRenderedPageBreak/>
         <w:t>其中</w:t>
       </w:r>
       <w:r>
@@ -2116,6 +2172,7 @@
           <w:sz w:val="24"/>
           <w:szCs w:val="24"/>
         </w:rPr>
+        <w:lastRenderedPageBreak/>
         <w:t>简化了微分跟踪器的设计过程，并从频域角度给出了理论分析证明。并针对微分跟踪器由于二阶串联积分系统导致的跟踪相位滞后以及降低噪声的影响提出了复合微分跟踪器，本文在此基础上，将复合微分跟踪器应用于电容位置传感器上，提取位置以及速度信号。仿真和实践证明了复合微分跟踪器的有效性；</w:t>
       </w:r>
     </w:p>
@@ -2278,7 +2335,6 @@
           <w:sz w:val="24"/>
           <w:szCs w:val="24"/>
         </w:rPr>
-        <w:lastRenderedPageBreak/>
         <w:t>两个跟踪微分器的串联形式，微分跟踪器（</w:t>
       </w:r>
       <w:proofErr w:type="spellStart"/>
@@ -2366,6 +2422,7 @@
       <w:pPr>
         <w:widowControl/>
         <w:spacing w:before="192" w:after="192"/>
+        <w:ind w:firstLineChars="200" w:firstLine="480"/>
         <w:jc w:val="left"/>
         <w:rPr>
           <w:rFonts w:ascii="Consolas" w:eastAsia="宋体" w:hAnsi="Consolas" w:cs="宋体"/>
@@ -2490,84 +2547,6 @@
           <w:szCs w:val="24"/>
         </w:rPr>
         <w:t>）的主要作用是对原始信号进行滤波；复合微分跟踪器相比较于原有的典型的微分跟踪器，由于引进了前馈补偿的思想，兼顾滤波品质和相位滞后，能获得更好的微分以及跟踪信号。</w:t>
-      </w:r>
-    </w:p>
-    <w:p>
-      <w:pPr>
-        <w:widowControl/>
-        <w:spacing w:before="192" w:after="192"/>
-        <w:jc w:val="left"/>
-        <w:rPr>
-          <w:rFonts w:ascii="Consolas" w:eastAsia="宋体" w:hAnsi="Consolas" w:cs="宋体"/>
-          <w:color w:val="586E75"/>
-          <w:kern w:val="0"/>
-          <w:sz w:val="24"/>
-          <w:szCs w:val="24"/>
-        </w:rPr>
-      </w:pPr>
-      <w:r>
-        <w:rPr>
-          <w:rFonts w:ascii="Consolas" w:eastAsia="宋体" w:hAnsi="Consolas" w:cs="宋体"/>
-          <w:b/>
-          <w:bCs/>
-          <w:color w:val="586E75"/>
-          <w:kern w:val="0"/>
-          <w:sz w:val="24"/>
-          <w:szCs w:val="24"/>
-        </w:rPr>
-        <w:t>严谨</w:t>
-      </w:r>
-    </w:p>
-    <w:p>
-      <w:pPr>
-        <w:widowControl/>
-        <w:spacing w:before="192" w:after="192"/>
-        <w:jc w:val="left"/>
-        <w:rPr>
-          <w:rFonts w:ascii="Consolas" w:eastAsia="宋体" w:hAnsi="Consolas" w:cs="宋体"/>
-          <w:color w:val="586E75"/>
-          <w:kern w:val="0"/>
-          <w:sz w:val="24"/>
-          <w:szCs w:val="24"/>
-        </w:rPr>
-      </w:pPr>
-      <w:r>
-        <w:rPr>
-          <w:rFonts w:ascii="Consolas" w:eastAsia="宋体" w:hAnsi="Consolas" w:cs="宋体"/>
-          <w:b/>
-          <w:bCs/>
-          <w:color w:val="586E75"/>
-          <w:kern w:val="0"/>
-          <w:sz w:val="24"/>
-          <w:szCs w:val="24"/>
-        </w:rPr>
-        <w:t>严谨</w:t>
-      </w:r>
-    </w:p>
-    <w:p>
-      <w:pPr>
-        <w:widowControl/>
-        <w:spacing w:before="192" w:after="192"/>
-        <w:jc w:val="left"/>
-        <w:rPr>
-          <w:rFonts w:ascii="Consolas" w:eastAsia="宋体" w:hAnsi="Consolas" w:cs="宋体"/>
-          <w:color w:val="586E75"/>
-          <w:kern w:val="0"/>
-          <w:sz w:val="24"/>
-          <w:szCs w:val="24"/>
-        </w:rPr>
-      </w:pPr>
-      <w:r>
-        <w:rPr>
-          <w:rFonts w:ascii="Consolas" w:eastAsia="宋体" w:hAnsi="Consolas" w:cs="宋体"/>
-          <w:b/>
-          <w:bCs/>
-          <w:color w:val="586E75"/>
-          <w:kern w:val="0"/>
-          <w:sz w:val="24"/>
-          <w:szCs w:val="24"/>
-        </w:rPr>
-        <w:t>严谨</w:t>
       </w:r>
     </w:p>
     <w:p>
@@ -2581,76 +2560,16 @@
         <w:outlineLvl w:val="1"/>
         <w:rPr>
           <w:rFonts w:ascii="Consolas" w:eastAsia="宋体" w:hAnsi="Consolas" w:cs="宋体"/>
-          <w:color w:val="586E75"/>
-          <w:kern w:val="0"/>
-          <w:sz w:val="42"/>
-          <w:szCs w:val="42"/>
-        </w:rPr>
-      </w:pPr>
-      <w:r>
-        <w:rPr>
-          <w:rFonts w:ascii="Consolas" w:eastAsia="宋体" w:hAnsi="Consolas" w:cs="宋体"/>
-          <w:color w:val="586E75"/>
-          <w:kern w:val="0"/>
-          <w:sz w:val="42"/>
-          <w:szCs w:val="42"/>
-        </w:rPr>
-        <w:t>4.</w:t>
-      </w:r>
-      <w:r>
-        <w:rPr>
-          <w:rFonts w:ascii="Consolas" w:eastAsia="宋体" w:hAnsi="Consolas" w:cs="宋体"/>
-          <w:color w:val="586E75"/>
-          <w:kern w:val="0"/>
-          <w:sz w:val="42"/>
-          <w:szCs w:val="42"/>
-        </w:rPr>
-        <w:t>结语</w:t>
-      </w:r>
-    </w:p>
-    <w:p>
-      <w:pPr>
-        <w:widowControl/>
-        <w:spacing w:before="192" w:after="192"/>
-        <w:jc w:val="left"/>
-        <w:rPr>
-          <w:rFonts w:ascii="Consolas" w:eastAsia="宋体" w:hAnsi="Consolas" w:cs="宋体"/>
-          <w:color w:val="586E75"/>
-          <w:kern w:val="0"/>
-          <w:sz w:val="24"/>
-          <w:szCs w:val="24"/>
-        </w:rPr>
-      </w:pPr>
-      <w:r>
-        <w:rPr>
-          <w:rFonts w:ascii="Consolas" w:eastAsia="宋体" w:hAnsi="Consolas" w:cs="宋体"/>
-          <w:color w:val="586E75"/>
-          <w:kern w:val="0"/>
-          <w:sz w:val="24"/>
-          <w:szCs w:val="24"/>
-        </w:rPr>
-        <w:t>主要讨论了微分跟踪器的等效线性形式，以及复合微分跟踪器原理，并将复合微分跟踪器使用在电容式位置传感器中，通过</w:t>
-      </w:r>
-      <w:r>
-        <w:rPr>
-          <w:rFonts w:ascii="Consolas" w:eastAsia="宋体" w:hAnsi="Consolas" w:cs="宋体"/>
-          <w:color w:val="586E75"/>
-          <w:kern w:val="0"/>
-          <w:sz w:val="24"/>
-          <w:szCs w:val="24"/>
-        </w:rPr>
-        <w:t>MATLAB/SIMULINK</w:t>
-      </w:r>
-      <w:r>
-        <w:rPr>
-          <w:rFonts w:ascii="Consolas" w:eastAsia="宋体" w:hAnsi="Consolas" w:cs="宋体"/>
-          <w:color w:val="586E75"/>
-          <w:kern w:val="0"/>
-          <w:sz w:val="24"/>
-          <w:szCs w:val="24"/>
-        </w:rPr>
-        <w:t>仿真以及实际测试，实验及仿真结果表明，在电容式位置传感器中，从带噪声的位置信号中获取原始位置信号光滑逼近，以及速度信号的估计方面的具有良好的性能，为精准控制提供了先决条件，对控制系统设计具有重要意义。</w:t>
-      </w:r>
+          <w:b/>
+          <w:bCs/>
+          <w:color w:val="586E75"/>
+          <w:kern w:val="0"/>
+          <w:sz w:val="24"/>
+          <w:szCs w:val="24"/>
+        </w:rPr>
+      </w:pPr>
+      <w:bookmarkStart w:id="0" w:name="_GoBack"/>
+      <w:bookmarkEnd w:id="0"/>
     </w:p>
     <w:p>
       <w:pPr>
@@ -2677,6 +2596,88 @@
           <w:sz w:val="42"/>
           <w:szCs w:val="42"/>
         </w:rPr>
+        <w:t>4.</w:t>
+      </w:r>
+      <w:r>
+        <w:rPr>
+          <w:rFonts w:ascii="Consolas" w:eastAsia="宋体" w:hAnsi="Consolas" w:cs="宋体"/>
+          <w:color w:val="586E75"/>
+          <w:kern w:val="0"/>
+          <w:sz w:val="42"/>
+          <w:szCs w:val="42"/>
+        </w:rPr>
+        <w:t>结语</w:t>
+      </w:r>
+    </w:p>
+    <w:p>
+      <w:pPr>
+        <w:widowControl/>
+        <w:spacing w:before="192" w:after="192"/>
+        <w:jc w:val="left"/>
+        <w:rPr>
+          <w:rFonts w:ascii="Consolas" w:eastAsia="宋体" w:hAnsi="Consolas" w:cs="宋体"/>
+          <w:color w:val="586E75"/>
+          <w:kern w:val="0"/>
+          <w:sz w:val="24"/>
+          <w:szCs w:val="24"/>
+        </w:rPr>
+      </w:pPr>
+      <w:r>
+        <w:rPr>
+          <w:rFonts w:ascii="Consolas" w:eastAsia="宋体" w:hAnsi="Consolas" w:cs="宋体"/>
+          <w:color w:val="586E75"/>
+          <w:kern w:val="0"/>
+          <w:sz w:val="24"/>
+          <w:szCs w:val="24"/>
+        </w:rPr>
+        <w:t>主要讨论了微分跟踪器的等效线性形式，以及复合微分跟踪器原理，并将复合微分跟踪器使用在电容式位置传感器中，通过</w:t>
+      </w:r>
+      <w:r>
+        <w:rPr>
+          <w:rFonts w:ascii="Consolas" w:eastAsia="宋体" w:hAnsi="Consolas" w:cs="宋体"/>
+          <w:color w:val="586E75"/>
+          <w:kern w:val="0"/>
+          <w:sz w:val="24"/>
+          <w:szCs w:val="24"/>
+        </w:rPr>
+        <w:t>MATLAB/SIMULINK</w:t>
+      </w:r>
+      <w:r>
+        <w:rPr>
+          <w:rFonts w:ascii="Consolas" w:eastAsia="宋体" w:hAnsi="Consolas" w:cs="宋体"/>
+          <w:color w:val="586E75"/>
+          <w:kern w:val="0"/>
+          <w:sz w:val="24"/>
+          <w:szCs w:val="24"/>
+        </w:rPr>
+        <w:t>仿真以及实际测试，实验及仿真结果表明，在电容式位置传感器中，从带噪声的位置信号中获取原始位置信号光滑逼近，以及速度信号的估计方面的具有良好的性能，为精准控制提供了先决条件，对控制系统设计具有重要意义。</w:t>
+      </w:r>
+    </w:p>
+    <w:p>
+      <w:pPr>
+        <w:widowControl/>
+        <w:pBdr>
+          <w:bottom w:val="single" w:sz="6" w:space="4" w:color="EEE8D5"/>
+        </w:pBdr>
+        <w:spacing w:before="100" w:beforeAutospacing="1" w:after="100" w:afterAutospacing="1"/>
+        <w:jc w:val="left"/>
+        <w:outlineLvl w:val="1"/>
+        <w:rPr>
+          <w:rFonts w:ascii="Consolas" w:eastAsia="宋体" w:hAnsi="Consolas" w:cs="宋体"/>
+          <w:color w:val="586E75"/>
+          <w:kern w:val="0"/>
+          <w:sz w:val="42"/>
+          <w:szCs w:val="42"/>
+        </w:rPr>
+      </w:pPr>
+      <w:r>
+        <w:rPr>
+          <w:rFonts w:ascii="Consolas" w:eastAsia="宋体" w:hAnsi="Consolas" w:cs="宋体"/>
+          <w:color w:val="586E75"/>
+          <w:kern w:val="0"/>
+          <w:sz w:val="42"/>
+          <w:szCs w:val="42"/>
+        </w:rPr>
         <w:t>Reference</w:t>
       </w:r>
     </w:p>
@@ -2701,6 +2702,7 @@
           <w:sz w:val="24"/>
           <w:szCs w:val="24"/>
         </w:rPr>
+        <w:lastRenderedPageBreak/>
         <w:t>[1]</w:t>
       </w:r>
       <w:r>
@@ -3033,7 +3035,6 @@
           <w:sz w:val="24"/>
           <w:szCs w:val="24"/>
         </w:rPr>
-        <w:lastRenderedPageBreak/>
         <w:t xml:space="preserve">[4] </w:t>
       </w:r>
       <w:r>
@@ -3412,7 +3413,51 @@
           <w:sz w:val="24"/>
           <w:szCs w:val="24"/>
         </w:rPr>
-        <w:t>微分器的离散形式》</w:t>
+        <w:t>微分器的离散形式》韩京清</w:t>
+      </w:r>
+      <w:r>
+        <w:rPr>
+          <w:rFonts w:ascii="Consolas" w:eastAsia="宋体" w:hAnsi="Consolas" w:cs="宋体"/>
+          <w:color w:val="586E75"/>
+          <w:kern w:val="0"/>
+          <w:sz w:val="24"/>
+          <w:szCs w:val="24"/>
+        </w:rPr>
+        <w:t xml:space="preserve"> </w:t>
+      </w:r>
+      <w:r>
+        <w:rPr>
+          <w:rFonts w:ascii="Consolas" w:eastAsia="宋体" w:hAnsi="Consolas" w:cs="宋体"/>
+          <w:color w:val="586E75"/>
+          <w:kern w:val="0"/>
+          <w:sz w:val="24"/>
+          <w:szCs w:val="24"/>
+        </w:rPr>
+        <w:t>袁露林</w:t>
+      </w:r>
+    </w:p>
+    <w:p>
+      <w:pPr>
+        <w:widowControl/>
+        <w:spacing w:before="192" w:after="192"/>
+        <w:jc w:val="left"/>
+        <w:rPr>
+          <w:rFonts w:ascii="Consolas" w:eastAsia="宋体" w:hAnsi="Consolas" w:cs="宋体"/>
+          <w:color w:val="586E75"/>
+          <w:kern w:val="0"/>
+          <w:sz w:val="24"/>
+          <w:szCs w:val="24"/>
+        </w:rPr>
+      </w:pPr>
+      <w:r>
+        <w:rPr>
+          <w:rFonts w:ascii="Consolas" w:eastAsia="宋体" w:hAnsi="Consolas" w:cs="宋体"/>
+          <w:color w:val="586E75"/>
+          <w:kern w:val="0"/>
+          <w:sz w:val="24"/>
+          <w:szCs w:val="24"/>
+        </w:rPr>
+        <w:t xml:space="preserve">[12] </w:t>
       </w:r>
       <w:proofErr w:type="gramStart"/>
       <w:r>
@@ -3423,7 +3468,7 @@
           <w:sz w:val="24"/>
           <w:szCs w:val="24"/>
         </w:rPr>
-        <w:t>韩京清</w:t>
+        <w:t>自抗扰</w:t>
       </w:r>
       <w:proofErr w:type="gramEnd"/>
       <w:r>
@@ -3434,17 +3479,37 @@
           <w:sz w:val="24"/>
           <w:szCs w:val="24"/>
         </w:rPr>
-        <w:t xml:space="preserve"> </w:t>
-      </w:r>
-      <w:r>
-        <w:rPr>
-          <w:rFonts w:ascii="Consolas" w:eastAsia="宋体" w:hAnsi="Consolas" w:cs="宋体"/>
-          <w:color w:val="586E75"/>
-          <w:kern w:val="0"/>
-          <w:sz w:val="24"/>
-          <w:szCs w:val="24"/>
-        </w:rPr>
-        <w:t>袁露林</w:t>
+        <w:t>控制技术</w:t>
+      </w:r>
+      <w:r>
+        <w:rPr>
+          <w:rFonts w:ascii="Consolas" w:eastAsia="宋体" w:hAnsi="Consolas" w:cs="宋体"/>
+          <w:color w:val="586E75"/>
+          <w:kern w:val="0"/>
+          <w:sz w:val="24"/>
+          <w:szCs w:val="24"/>
+        </w:rPr>
+        <w:t>-</w:t>
+      </w:r>
+      <w:r>
+        <w:rPr>
+          <w:rFonts w:ascii="Consolas" w:eastAsia="宋体" w:hAnsi="Consolas" w:cs="宋体"/>
+          <w:color w:val="586E75"/>
+          <w:kern w:val="0"/>
+          <w:sz w:val="24"/>
+          <w:szCs w:val="24"/>
+        </w:rPr>
+        <w:t>估计补偿不确定因素的控制技术</w:t>
+      </w:r>
+      <w:r>
+        <w:rPr>
+          <w:rFonts w:ascii="Consolas" w:eastAsia="宋体" w:hAnsi="Consolas" w:cs="宋体"/>
+          <w:color w:val="586E75"/>
+          <w:kern w:val="0"/>
+          <w:sz w:val="24"/>
+          <w:szCs w:val="24"/>
+        </w:rPr>
+        <w:t xml:space="preserve"> p60-62</w:t>
       </w:r>
     </w:p>
     <w:p>
@@ -3468,59 +3533,37 @@
           <w:sz w:val="24"/>
           <w:szCs w:val="24"/>
         </w:rPr>
-        <w:t xml:space="preserve">[12] </w:t>
-      </w:r>
-      <w:proofErr w:type="gramStart"/>
-      <w:r>
-        <w:rPr>
-          <w:rFonts w:ascii="Consolas" w:eastAsia="宋体" w:hAnsi="Consolas" w:cs="宋体"/>
-          <w:color w:val="586E75"/>
-          <w:kern w:val="0"/>
-          <w:sz w:val="24"/>
-          <w:szCs w:val="24"/>
-        </w:rPr>
-        <w:t>自抗扰</w:t>
-      </w:r>
-      <w:proofErr w:type="gramEnd"/>
-      <w:r>
-        <w:rPr>
-          <w:rFonts w:ascii="Consolas" w:eastAsia="宋体" w:hAnsi="Consolas" w:cs="宋体"/>
-          <w:color w:val="586E75"/>
-          <w:kern w:val="0"/>
-          <w:sz w:val="24"/>
-          <w:szCs w:val="24"/>
-        </w:rPr>
-        <w:t>控制技术</w:t>
-      </w:r>
-      <w:r>
-        <w:rPr>
-          <w:rFonts w:ascii="Consolas" w:eastAsia="宋体" w:hAnsi="Consolas" w:cs="宋体"/>
-          <w:color w:val="586E75"/>
-          <w:kern w:val="0"/>
-          <w:sz w:val="24"/>
-          <w:szCs w:val="24"/>
-        </w:rPr>
-        <w:t>-</w:t>
-      </w:r>
-      <w:r>
-        <w:rPr>
-          <w:rFonts w:ascii="Consolas" w:eastAsia="宋体" w:hAnsi="Consolas" w:cs="宋体"/>
-          <w:color w:val="586E75"/>
-          <w:kern w:val="0"/>
-          <w:sz w:val="24"/>
-          <w:szCs w:val="24"/>
-        </w:rPr>
-        <w:t>估计补偿不确定因素的控制技术</w:t>
-      </w:r>
-      <w:r>
-        <w:rPr>
-          <w:rFonts w:ascii="Consolas" w:eastAsia="宋体" w:hAnsi="Consolas" w:cs="宋体"/>
-          <w:color w:val="586E75"/>
-          <w:kern w:val="0"/>
-          <w:sz w:val="24"/>
-          <w:szCs w:val="24"/>
-        </w:rPr>
-        <w:t xml:space="preserve"> p60-62</w:t>
+        <w:t xml:space="preserve">[13] </w:t>
+      </w:r>
+      <w:r>
+        <w:rPr>
+          <w:rFonts w:ascii="Consolas" w:eastAsia="宋体" w:hAnsi="Consolas" w:cs="宋体"/>
+          <w:color w:val="586E75"/>
+          <w:kern w:val="0"/>
+          <w:sz w:val="24"/>
+          <w:szCs w:val="24"/>
+        </w:rPr>
+        <w:t>《非线性微分</w:t>
+      </w:r>
+      <w:r>
+        <w:rPr>
+          <w:rFonts w:ascii="Consolas" w:eastAsia="宋体" w:hAnsi="Consolas" w:cs="宋体"/>
+          <w:color w:val="586E75"/>
+          <w:kern w:val="0"/>
+          <w:sz w:val="24"/>
+          <w:szCs w:val="24"/>
+        </w:rPr>
+        <w:t>—</w:t>
+      </w:r>
+      <w:r>
+        <w:rPr>
+          <w:rFonts w:ascii="Consolas" w:eastAsia="宋体" w:hAnsi="Consolas" w:cs="宋体"/>
+          <w:color w:val="586E75"/>
+          <w:kern w:val="0"/>
+          <w:sz w:val="24"/>
+          <w:szCs w:val="24"/>
+        </w:rPr>
+        <w:t>跟踪器》韩京清，王伟</w:t>
       </w:r>
     </w:p>
     <w:p>
@@ -3544,37 +3587,37 @@
           <w:sz w:val="24"/>
           <w:szCs w:val="24"/>
         </w:rPr>
-        <w:t xml:space="preserve">[13] </w:t>
-      </w:r>
-      <w:r>
-        <w:rPr>
-          <w:rFonts w:ascii="Consolas" w:eastAsia="宋体" w:hAnsi="Consolas" w:cs="宋体"/>
-          <w:color w:val="586E75"/>
-          <w:kern w:val="0"/>
-          <w:sz w:val="24"/>
-          <w:szCs w:val="24"/>
-        </w:rPr>
-        <w:t>《非线性微分</w:t>
-      </w:r>
-      <w:r>
-        <w:rPr>
-          <w:rFonts w:ascii="Consolas" w:eastAsia="宋体" w:hAnsi="Consolas" w:cs="宋体"/>
-          <w:color w:val="586E75"/>
-          <w:kern w:val="0"/>
-          <w:sz w:val="24"/>
-          <w:szCs w:val="24"/>
-        </w:rPr>
-        <w:t>—</w:t>
-      </w:r>
-      <w:r>
-        <w:rPr>
-          <w:rFonts w:ascii="Consolas" w:eastAsia="宋体" w:hAnsi="Consolas" w:cs="宋体"/>
-          <w:color w:val="586E75"/>
-          <w:kern w:val="0"/>
-          <w:sz w:val="24"/>
-          <w:szCs w:val="24"/>
-        </w:rPr>
-        <w:t>跟踪器》韩京清，王伟</w:t>
+        <w:t xml:space="preserve">[14] </w:t>
+      </w:r>
+      <w:r>
+        <w:rPr>
+          <w:rFonts w:ascii="Consolas" w:eastAsia="宋体" w:hAnsi="Consolas" w:cs="宋体"/>
+          <w:color w:val="586E75"/>
+          <w:kern w:val="0"/>
+          <w:sz w:val="24"/>
+          <w:szCs w:val="24"/>
+        </w:rPr>
+        <w:t>《</w:t>
+      </w:r>
+      <w:r>
+        <w:rPr>
+          <w:rFonts w:ascii="Consolas" w:eastAsia="宋体" w:hAnsi="Consolas" w:cs="宋体"/>
+          <w:color w:val="586E75"/>
+          <w:kern w:val="0"/>
+          <w:sz w:val="24"/>
+          <w:szCs w:val="24"/>
+        </w:rPr>
+        <w:t>A Tracking differentiator based on Taylor expansion</w:t>
+      </w:r>
+      <w:r>
+        <w:rPr>
+          <w:rFonts w:ascii="Consolas" w:eastAsia="宋体" w:hAnsi="Consolas" w:cs="宋体"/>
+          <w:color w:val="586E75"/>
+          <w:kern w:val="0"/>
+          <w:sz w:val="24"/>
+          <w:szCs w:val="24"/>
+        </w:rPr>
+        <w:t>》</w:t>
       </w:r>
     </w:p>
     <w:p>
@@ -3598,7 +3641,111 @@
           <w:sz w:val="24"/>
           <w:szCs w:val="24"/>
         </w:rPr>
-        <w:t xml:space="preserve">[14] </w:t>
+        <w:t xml:space="preserve">[15] </w:t>
+      </w:r>
+      <w:r>
+        <w:rPr>
+          <w:rFonts w:ascii="Consolas" w:eastAsia="宋体" w:hAnsi="Consolas" w:cs="宋体"/>
+          <w:color w:val="586E75"/>
+          <w:kern w:val="0"/>
+          <w:sz w:val="24"/>
+          <w:szCs w:val="24"/>
+        </w:rPr>
+        <w:t>史永丽</w:t>
+      </w:r>
+      <w:r>
+        <w:rPr>
+          <w:rFonts w:ascii="Consolas" w:eastAsia="宋体" w:hAnsi="Consolas" w:cs="宋体"/>
+          <w:color w:val="586E75"/>
+          <w:kern w:val="0"/>
+          <w:sz w:val="24"/>
+          <w:szCs w:val="24"/>
+        </w:rPr>
+        <w:t xml:space="preserve">, </w:t>
+      </w:r>
+      <w:r>
+        <w:rPr>
+          <w:rFonts w:ascii="Consolas" w:eastAsia="宋体" w:hAnsi="Consolas" w:cs="宋体"/>
+          <w:color w:val="586E75"/>
+          <w:kern w:val="0"/>
+          <w:sz w:val="24"/>
+          <w:szCs w:val="24"/>
+        </w:rPr>
+        <w:t>侯朝桢</w:t>
+      </w:r>
+      <w:r>
+        <w:rPr>
+          <w:rFonts w:ascii="Consolas" w:eastAsia="宋体" w:hAnsi="Consolas" w:cs="宋体"/>
+          <w:color w:val="586E75"/>
+          <w:kern w:val="0"/>
+          <w:sz w:val="24"/>
+          <w:szCs w:val="24"/>
+        </w:rPr>
+        <w:t xml:space="preserve">. </w:t>
+      </w:r>
+      <w:r>
+        <w:rPr>
+          <w:rFonts w:ascii="Consolas" w:eastAsia="宋体" w:hAnsi="Consolas" w:cs="宋体"/>
+          <w:color w:val="586E75"/>
+          <w:kern w:val="0"/>
+          <w:sz w:val="24"/>
+          <w:szCs w:val="24"/>
+        </w:rPr>
+        <w:t>改进的非线性跟踪微分器设计</w:t>
+      </w:r>
+      <w:r>
+        <w:rPr>
+          <w:rFonts w:ascii="Consolas" w:eastAsia="宋体" w:hAnsi="Consolas" w:cs="宋体"/>
+          <w:color w:val="586E75"/>
+          <w:kern w:val="0"/>
+          <w:sz w:val="24"/>
+          <w:szCs w:val="24"/>
+        </w:rPr>
+        <w:t xml:space="preserve">[J]. </w:t>
+      </w:r>
+      <w:r>
+        <w:rPr>
+          <w:rFonts w:ascii="Consolas" w:eastAsia="宋体" w:hAnsi="Consolas" w:cs="宋体"/>
+          <w:color w:val="586E75"/>
+          <w:kern w:val="0"/>
+          <w:sz w:val="24"/>
+          <w:szCs w:val="24"/>
+        </w:rPr>
+        <w:t>控制与决策</w:t>
+      </w:r>
+      <w:r>
+        <w:rPr>
+          <w:rFonts w:ascii="Consolas" w:eastAsia="宋体" w:hAnsi="Consolas" w:cs="宋体"/>
+          <w:color w:val="586E75"/>
+          <w:kern w:val="0"/>
+          <w:sz w:val="24"/>
+          <w:szCs w:val="24"/>
+        </w:rPr>
+        <w:t xml:space="preserve">, 2008(06):49-52+61. </w:t>
+      </w:r>
+    </w:p>
+    <w:p>
+      <w:pPr>
+        <w:widowControl/>
+        <w:spacing w:before="192" w:after="192"/>
+        <w:jc w:val="left"/>
+        <w:rPr>
+          <w:rFonts w:ascii="Consolas" w:eastAsia="宋体" w:hAnsi="Consolas" w:cs="宋体"/>
+          <w:color w:val="586E75"/>
+          <w:kern w:val="0"/>
+          <w:sz w:val="24"/>
+          <w:szCs w:val="24"/>
+        </w:rPr>
+      </w:pPr>
+      <w:r>
+        <w:rPr>
+          <w:rFonts w:ascii="Consolas" w:eastAsia="宋体" w:hAnsi="Consolas" w:cs="宋体"/>
+          <w:color w:val="586E75"/>
+          <w:kern w:val="0"/>
+          <w:sz w:val="24"/>
+          <w:szCs w:val="24"/>
+        </w:rPr>
+        <w:t xml:space="preserve">[16] </w:t>
       </w:r>
       <w:r>
         <w:rPr>
@@ -3618,7 +3765,7 @@
           <w:sz w:val="24"/>
           <w:szCs w:val="24"/>
         </w:rPr>
-        <w:t>A Tracking differentiator based on Taylor expansion</w:t>
+        <w:t>Finite-Time-Convergent Differentiator Based on Singular Perturbation Technique</w:t>
       </w:r>
       <w:r>
         <w:rPr>
@@ -3652,87 +3799,17 @@
           <w:sz w:val="24"/>
           <w:szCs w:val="24"/>
         </w:rPr>
-        <w:t xml:space="preserve">[15] </w:t>
-      </w:r>
-      <w:r>
-        <w:rPr>
-          <w:rFonts w:ascii="Consolas" w:eastAsia="宋体" w:hAnsi="Consolas" w:cs="宋体"/>
-          <w:color w:val="586E75"/>
-          <w:kern w:val="0"/>
-          <w:sz w:val="24"/>
-          <w:szCs w:val="24"/>
-        </w:rPr>
-        <w:t>史永丽</w:t>
-      </w:r>
-      <w:r>
-        <w:rPr>
-          <w:rFonts w:ascii="Consolas" w:eastAsia="宋体" w:hAnsi="Consolas" w:cs="宋体"/>
-          <w:color w:val="586E75"/>
-          <w:kern w:val="0"/>
-          <w:sz w:val="24"/>
-          <w:szCs w:val="24"/>
-        </w:rPr>
-        <w:t xml:space="preserve">, </w:t>
-      </w:r>
-      <w:r>
-        <w:rPr>
-          <w:rFonts w:ascii="Consolas" w:eastAsia="宋体" w:hAnsi="Consolas" w:cs="宋体"/>
-          <w:color w:val="586E75"/>
-          <w:kern w:val="0"/>
-          <w:sz w:val="24"/>
-          <w:szCs w:val="24"/>
-        </w:rPr>
-        <w:t>侯朝桢</w:t>
-      </w:r>
-      <w:r>
-        <w:rPr>
-          <w:rFonts w:ascii="Consolas" w:eastAsia="宋体" w:hAnsi="Consolas" w:cs="宋体"/>
-          <w:color w:val="586E75"/>
-          <w:kern w:val="0"/>
-          <w:sz w:val="24"/>
-          <w:szCs w:val="24"/>
-        </w:rPr>
-        <w:t xml:space="preserve">. </w:t>
-      </w:r>
-      <w:r>
-        <w:rPr>
-          <w:rFonts w:ascii="Consolas" w:eastAsia="宋体" w:hAnsi="Consolas" w:cs="宋体"/>
-          <w:color w:val="586E75"/>
-          <w:kern w:val="0"/>
-          <w:sz w:val="24"/>
-          <w:szCs w:val="24"/>
-        </w:rPr>
-        <w:t>改进的非线性跟踪微分器设计</w:t>
-      </w:r>
-      <w:r>
-        <w:rPr>
-          <w:rFonts w:ascii="Consolas" w:eastAsia="宋体" w:hAnsi="Consolas" w:cs="宋体"/>
-          <w:color w:val="586E75"/>
-          <w:kern w:val="0"/>
-          <w:sz w:val="24"/>
-          <w:szCs w:val="24"/>
-        </w:rPr>
-        <w:t xml:space="preserve">[J]. </w:t>
-      </w:r>
-      <w:r>
-        <w:rPr>
-          <w:rFonts w:ascii="Consolas" w:eastAsia="宋体" w:hAnsi="Consolas" w:cs="宋体"/>
-          <w:color w:val="586E75"/>
-          <w:kern w:val="0"/>
-          <w:sz w:val="24"/>
-          <w:szCs w:val="24"/>
-        </w:rPr>
-        <w:t>控制与决策</w:t>
-      </w:r>
-      <w:r>
-        <w:rPr>
-          <w:rFonts w:ascii="Consolas" w:eastAsia="宋体" w:hAnsi="Consolas" w:cs="宋体"/>
-          <w:color w:val="586E75"/>
-          <w:kern w:val="0"/>
-          <w:sz w:val="24"/>
-          <w:szCs w:val="24"/>
-        </w:rPr>
-        <w:t xml:space="preserve">, 2008(06):49-52+61. </w:t>
+        <w:t>[17]</w:t>
+      </w:r>
+      <w:r>
+        <w:rPr>
+          <w:rFonts w:ascii="Consolas" w:eastAsia="宋体" w:hAnsi="Consolas" w:cs="宋体"/>
+          <w:color w:val="586E75"/>
+          <w:kern w:val="0"/>
+          <w:sz w:val="24"/>
+          <w:szCs w:val="24"/>
+        </w:rPr>
+        <w:t>《改进分线性跟踪微分器》</w:t>
       </w:r>
     </w:p>
     <w:p>
@@ -3756,37 +3833,17 @@
           <w:sz w:val="24"/>
           <w:szCs w:val="24"/>
         </w:rPr>
-        <w:t xml:space="preserve">[16] </w:t>
-      </w:r>
-      <w:r>
-        <w:rPr>
-          <w:rFonts w:ascii="Consolas" w:eastAsia="宋体" w:hAnsi="Consolas" w:cs="宋体"/>
-          <w:color w:val="586E75"/>
-          <w:kern w:val="0"/>
-          <w:sz w:val="24"/>
-          <w:szCs w:val="24"/>
-        </w:rPr>
-        <w:t>《</w:t>
-      </w:r>
-      <w:r>
-        <w:rPr>
-          <w:rFonts w:ascii="Consolas" w:eastAsia="宋体" w:hAnsi="Consolas" w:cs="宋体"/>
-          <w:color w:val="586E75"/>
-          <w:kern w:val="0"/>
-          <w:sz w:val="24"/>
-          <w:szCs w:val="24"/>
-        </w:rPr>
-        <w:t>Finite-Time-Convergent Differentiator Based on Singular Perturbation Technique</w:t>
-      </w:r>
-      <w:r>
-        <w:rPr>
-          <w:rFonts w:ascii="Consolas" w:eastAsia="宋体" w:hAnsi="Consolas" w:cs="宋体"/>
-          <w:color w:val="586E75"/>
-          <w:kern w:val="0"/>
-          <w:sz w:val="24"/>
-          <w:szCs w:val="24"/>
-        </w:rPr>
-        <w:t>》</w:t>
+        <w:t>[18]</w:t>
+      </w:r>
+      <w:r>
+        <w:rPr>
+          <w:rFonts w:ascii="Consolas" w:eastAsia="宋体" w:hAnsi="Consolas" w:cs="宋体"/>
+          <w:color w:val="586E75"/>
+          <w:kern w:val="0"/>
+          <w:sz w:val="24"/>
+          <w:szCs w:val="24"/>
+        </w:rPr>
+        <w:t>《双曲正切跟踪微分器设计及相平面分析》</w:t>
       </w:r>
     </w:p>
     <w:p>
@@ -3810,17 +3867,17 @@
           <w:sz w:val="24"/>
           <w:szCs w:val="24"/>
         </w:rPr>
-        <w:t>[17]</w:t>
-      </w:r>
-      <w:r>
-        <w:rPr>
-          <w:rFonts w:ascii="Consolas" w:eastAsia="宋体" w:hAnsi="Consolas" w:cs="宋体"/>
-          <w:color w:val="586E75"/>
-          <w:kern w:val="0"/>
-          <w:sz w:val="24"/>
-          <w:szCs w:val="24"/>
-        </w:rPr>
-        <w:t>《改进分线性跟踪微分器》</w:t>
+        <w:t>[19]</w:t>
+      </w:r>
+      <w:r>
+        <w:rPr>
+          <w:rFonts w:ascii="Consolas" w:eastAsia="宋体" w:hAnsi="Consolas" w:cs="宋体"/>
+          <w:color w:val="586E75"/>
+          <w:kern w:val="0"/>
+          <w:sz w:val="24"/>
+          <w:szCs w:val="24"/>
+        </w:rPr>
+        <w:t>《改进的跟踪微分器设计》</w:t>
       </w:r>
     </w:p>
     <w:p>
@@ -3844,17 +3901,17 @@
           <w:sz w:val="24"/>
           <w:szCs w:val="24"/>
         </w:rPr>
-        <w:t>[18]</w:t>
-      </w:r>
-      <w:r>
-        <w:rPr>
-          <w:rFonts w:ascii="Consolas" w:eastAsia="宋体" w:hAnsi="Consolas" w:cs="宋体"/>
-          <w:color w:val="586E75"/>
-          <w:kern w:val="0"/>
-          <w:sz w:val="24"/>
-          <w:szCs w:val="24"/>
-        </w:rPr>
-        <w:t>《双曲正切跟踪微分器设计及相平面分析》</w:t>
+        <w:t xml:space="preserve">[?] </w:t>
+      </w:r>
+      <w:r>
+        <w:rPr>
+          <w:rFonts w:ascii="Consolas" w:eastAsia="宋体" w:hAnsi="Consolas" w:cs="宋体"/>
+          <w:color w:val="586E75"/>
+          <w:kern w:val="0"/>
+          <w:sz w:val="24"/>
+          <w:szCs w:val="24"/>
+        </w:rPr>
+        <w:t>平均收敛，广义导数</w:t>
       </w:r>
     </w:p>
     <w:p>
@@ -3870,75 +3927,7 @@
           <w:szCs w:val="24"/>
         </w:rPr>
       </w:pPr>
-      <w:r>
-        <w:rPr>
-          <w:rFonts w:ascii="Consolas" w:eastAsia="宋体" w:hAnsi="Consolas" w:cs="宋体"/>
-          <w:color w:val="586E75"/>
-          <w:kern w:val="0"/>
-          <w:sz w:val="24"/>
-          <w:szCs w:val="24"/>
-        </w:rPr>
-        <w:t>[19]</w:t>
-      </w:r>
-      <w:r>
-        <w:rPr>
-          <w:rFonts w:ascii="Consolas" w:eastAsia="宋体" w:hAnsi="Consolas" w:cs="宋体"/>
-          <w:color w:val="586E75"/>
-          <w:kern w:val="0"/>
-          <w:sz w:val="24"/>
-          <w:szCs w:val="24"/>
-        </w:rPr>
-        <w:t>《改进的跟踪微分器设计》</w:t>
-      </w:r>
-    </w:p>
-    <w:p>
-      <w:pPr>
-        <w:widowControl/>
-        <w:spacing w:before="192" w:after="192"/>
-        <w:jc w:val="left"/>
-        <w:rPr>
-          <w:rFonts w:ascii="Consolas" w:eastAsia="宋体" w:hAnsi="Consolas" w:cs="宋体"/>
-          <w:color w:val="586E75"/>
-          <w:kern w:val="0"/>
-          <w:sz w:val="24"/>
-          <w:szCs w:val="24"/>
-        </w:rPr>
-      </w:pPr>
-      <w:r>
-        <w:rPr>
-          <w:rFonts w:ascii="Consolas" w:eastAsia="宋体" w:hAnsi="Consolas" w:cs="宋体"/>
-          <w:color w:val="586E75"/>
-          <w:kern w:val="0"/>
-          <w:sz w:val="24"/>
-          <w:szCs w:val="24"/>
-        </w:rPr>
-        <w:t xml:space="preserve">[?] </w:t>
-      </w:r>
-      <w:r>
-        <w:rPr>
-          <w:rFonts w:ascii="Consolas" w:eastAsia="宋体" w:hAnsi="Consolas" w:cs="宋体"/>
-          <w:color w:val="586E75"/>
-          <w:kern w:val="0"/>
-          <w:sz w:val="24"/>
-          <w:szCs w:val="24"/>
-        </w:rPr>
-        <w:t>平均收敛，广义导数</w:t>
-      </w:r>
-    </w:p>
-    <w:p>
-      <w:pPr>
-        <w:widowControl/>
-        <w:spacing w:before="192" w:after="192"/>
-        <w:jc w:val="left"/>
-        <w:rPr>
-          <w:rFonts w:ascii="Consolas" w:eastAsia="宋体" w:hAnsi="Consolas" w:cs="宋体"/>
-          <w:color w:val="586E75"/>
-          <w:kern w:val="0"/>
-          <w:sz w:val="24"/>
-          <w:szCs w:val="24"/>
-        </w:rPr>
-      </w:pPr>
-      <w:hyperlink r:id="rId4" w:history="1">
+      <w:hyperlink r:id="rId5" w:history="1">
         <w:r>
           <w:rPr>
             <w:rFonts w:ascii="Consolas" w:eastAsia="宋体" w:hAnsi="Consolas" w:cs="宋体"/>
@@ -3954,10 +3943,7 @@
         </w:r>
       </w:hyperlink>
     </w:p>
-    <w:p>
-      <w:bookmarkStart w:id="0" w:name="_GoBack"/>
-      <w:bookmarkEnd w:id="0"/>
-    </w:p>
+    <w:p/>
     <w:sectPr>
       <w:pgSz w:w="11906" w:h="16838"/>
       <w:pgMar w:top="1440" w:right="1800" w:bottom="1440" w:left="1800" w:header="851" w:footer="992" w:gutter="0"/>
